--- a/README.docx
+++ b/README.docx
@@ -19,101 +19,167 @@
           <w:b/>
           <w:bCs/>
         </w:rPr>
-        <w:t>1) Dockerfile</w:t>
-      </w:r>
-    </w:p>
-    <w:p>
-      <w:pPr>
+        <w:t xml:space="preserve">1) </w:t>
+      </w:r>
+      <w:proofErr w:type="spellStart"/>
+      <w:r>
         <w:rPr>
           <w:b/>
           <w:bCs/>
         </w:rPr>
-      </w:pPr>
-      <w:r>
+        <w:t>Dockerfile</w:t>
+      </w:r>
+      <w:proofErr w:type="spellEnd"/>
+    </w:p>
+    <w:p>
+      <w:pPr>
         <w:rPr>
           <w:b/>
           <w:bCs/>
         </w:rPr>
-        <w:t>2) Ansiblebook files (.yml)</w:t>
-      </w:r>
-    </w:p>
-    <w:p>
-      <w:pPr>
+      </w:pPr>
+      <w:r>
         <w:rPr>
           <w:b/>
           <w:bCs/>
         </w:rPr>
-      </w:pPr>
+        <w:t xml:space="preserve">2) </w:t>
+      </w:r>
+      <w:proofErr w:type="spellStart"/>
       <w:r>
         <w:rPr>
           <w:b/>
           <w:bCs/>
         </w:rPr>
-        <w:t xml:space="preserve">3) </w:t>
-      </w:r>
+        <w:t>Ansiblebook</w:t>
+      </w:r>
+      <w:proofErr w:type="spellEnd"/>
       <w:r>
         <w:rPr>
           <w:b/>
           <w:bCs/>
         </w:rPr>
-        <w:t>samplejavaapp source code</w:t>
-      </w:r>
-    </w:p>
-    <w:p>
-      <w:pPr>
+        <w:t xml:space="preserve"> files (.</w:t>
+      </w:r>
+      <w:proofErr w:type="spellStart"/>
+      <w:r>
         <w:rPr>
           <w:b/>
           <w:bCs/>
         </w:rPr>
-      </w:pPr>
+        <w:t>yml</w:t>
+      </w:r>
+      <w:proofErr w:type="spellEnd"/>
       <w:r>
         <w:rPr>
           <w:b/>
           <w:bCs/>
         </w:rPr>
-        <w:t xml:space="preserve">4) pem files to access Jenkins Server and </w:t>
-      </w:r>
-      <w:r>
+        <w:t>)</w:t>
+      </w:r>
+    </w:p>
+    <w:p>
+      <w:pPr>
         <w:rPr>
           <w:b/>
           <w:bCs/>
         </w:rPr>
-        <w:t xml:space="preserve">PROD </w:t>
-      </w:r>
+      </w:pPr>
       <w:r>
         <w:rPr>
           <w:b/>
           <w:bCs/>
         </w:rPr>
-        <w:t>node</w:t>
-      </w:r>
-    </w:p>
-    <w:p>
-      <w:pPr>
+        <w:t xml:space="preserve">3) </w:t>
+      </w:r>
+      <w:proofErr w:type="spellStart"/>
+      <w:r>
         <w:rPr>
           <w:b/>
           <w:bCs/>
         </w:rPr>
-      </w:pPr>
+        <w:t>samplejavaapp</w:t>
+      </w:r>
+      <w:proofErr w:type="spellEnd"/>
       <w:r>
         <w:rPr>
           <w:b/>
           <w:bCs/>
         </w:rPr>
-        <w:t>5) README.</w:t>
-      </w:r>
-      <w:r>
+        <w:t xml:space="preserve"> source code</w:t>
+      </w:r>
+    </w:p>
+    <w:p>
+      <w:pPr>
         <w:rPr>
           <w:b/>
           <w:bCs/>
         </w:rPr>
-        <w:t>doc</w:t>
-      </w:r>
+      </w:pPr>
       <w:r>
         <w:rPr>
           <w:b/>
           <w:bCs/>
         </w:rPr>
+        <w:t xml:space="preserve">4) </w:t>
+      </w:r>
+      <w:proofErr w:type="spellStart"/>
+      <w:r>
+        <w:rPr>
+          <w:b/>
+          <w:bCs/>
+        </w:rPr>
+        <w:t>pem</w:t>
+      </w:r>
+      <w:proofErr w:type="spellEnd"/>
+      <w:r>
+        <w:rPr>
+          <w:b/>
+          <w:bCs/>
+        </w:rPr>
+        <w:t xml:space="preserve"> files to access Jenkins Server and </w:t>
+      </w:r>
+      <w:r>
+        <w:rPr>
+          <w:b/>
+          <w:bCs/>
+        </w:rPr>
+        <w:t xml:space="preserve">PROD </w:t>
+      </w:r>
+      <w:r>
+        <w:rPr>
+          <w:b/>
+          <w:bCs/>
+        </w:rPr>
+        <w:t>node</w:t>
+      </w:r>
+    </w:p>
+    <w:p>
+      <w:pPr>
+        <w:rPr>
+          <w:b/>
+          <w:bCs/>
+        </w:rPr>
+      </w:pPr>
+      <w:r>
+        <w:rPr>
+          <w:b/>
+          <w:bCs/>
+        </w:rPr>
+        <w:t>5) README.</w:t>
+      </w:r>
+      <w:r>
+        <w:rPr>
+          <w:b/>
+          <w:bCs/>
+        </w:rPr>
+        <w:t>doc</w:t>
+      </w:r>
+      <w:r>
+        <w:rPr>
+          <w:b/>
+          <w:bCs/>
+        </w:rPr>
         <w:t xml:space="preserve"> File</w:t>
       </w:r>
     </w:p>
@@ -128,7 +194,7 @@
         <w:t xml:space="preserve">Jenkins Server: </w:t>
       </w:r>
       <w:r>
-        <w:t>http://18.118.198.107:8080/</w:t>
+        <w:t>http://3.128.203.154:8080/</w:t>
       </w:r>
     </w:p>
     <w:p>
@@ -143,7 +209,7 @@
       </w:r>
     </w:p>
     <w:p>
-      <w:hyperlink r:id="rId4" w:history="1">
+      <w:hyperlink r:id="rId5" w:history="1">
         <w:r>
           <w:rPr>
             <w:rStyle w:val="Hyperlink"/>
@@ -172,6 +238,7 @@
         </w:rPr>
         <w:t>prabhu2527/</w:t>
       </w:r>
+      <w:proofErr w:type="spellStart"/>
       <w:r>
         <w:rPr>
           <w:b/>
@@ -179,6 +246,7 @@
         </w:rPr>
         <w:t>samplejavaapp</w:t>
       </w:r>
+      <w:proofErr w:type="spellEnd"/>
     </w:p>
     <w:p>
       <w:pPr>
@@ -225,22 +293,86 @@
       </w:r>
     </w:p>
     <w:p>
-      <w:r>
-        <w:rPr>
-          <w:rFonts w:ascii="Lucida Console" w:hAnsi="Lucida Console" w:cs="Lucida Console"/>
-          <w:sz w:val="18"/>
-          <w:szCs w:val="18"/>
-        </w:rPr>
-        <w:t>ssh -i "demo.pem" ubuntu@ec2-18-118-198-107.us-east-2.compute.amazonaws.com</w:t>
-      </w:r>
-    </w:p>
-    <w:p>
+      <w:pPr>
+        <w:pStyle w:val="awsui-util-pl-l"/>
+        <w:shd w:val="clear" w:color="auto" w:fill="FFFFFF"/>
+        <w:rPr>
+          <w:rFonts w:ascii="Roboto" w:hAnsi="Roboto"/>
+          <w:color w:val="16191F"/>
+          <w:sz w:val="21"/>
+          <w:szCs w:val="21"/>
+        </w:rPr>
+      </w:pPr>
+      <w:proofErr w:type="spellStart"/>
+      <w:r>
+        <w:rPr>
+          <w:rFonts w:ascii="Roboto" w:hAnsi="Roboto"/>
+          <w:color w:val="16191F"/>
+          <w:sz w:val="21"/>
+          <w:szCs w:val="21"/>
+        </w:rPr>
+        <w:t>ssh</w:t>
+      </w:r>
+      <w:proofErr w:type="spellEnd"/>
+      <w:r>
+        <w:rPr>
+          <w:rFonts w:ascii="Roboto" w:hAnsi="Roboto"/>
+          <w:color w:val="16191F"/>
+          <w:sz w:val="21"/>
+          <w:szCs w:val="21"/>
+        </w:rPr>
+        <w:t xml:space="preserve"> -</w:t>
+      </w:r>
+      <w:proofErr w:type="spellStart"/>
+      <w:r>
+        <w:rPr>
+          <w:rFonts w:ascii="Roboto" w:hAnsi="Roboto"/>
+          <w:color w:val="16191F"/>
+          <w:sz w:val="21"/>
+          <w:szCs w:val="21"/>
+        </w:rPr>
+        <w:t>i</w:t>
+      </w:r>
+      <w:proofErr w:type="spellEnd"/>
+      <w:r>
+        <w:rPr>
+          <w:rFonts w:ascii="Roboto" w:hAnsi="Roboto"/>
+          <w:color w:val="16191F"/>
+          <w:sz w:val="21"/>
+          <w:szCs w:val="21"/>
+        </w:rPr>
+        <w:t xml:space="preserve"> "</w:t>
+      </w:r>
+      <w:proofErr w:type="spellStart"/>
+      <w:r>
+        <w:rPr>
+          <w:rFonts w:ascii="Roboto" w:hAnsi="Roboto"/>
+          <w:color w:val="16191F"/>
+          <w:sz w:val="21"/>
+          <w:szCs w:val="21"/>
+        </w:rPr>
+        <w:t>demo.pem</w:t>
+      </w:r>
+      <w:proofErr w:type="spellEnd"/>
+      <w:r>
+        <w:rPr>
+          <w:rFonts w:ascii="Roboto" w:hAnsi="Roboto"/>
+          <w:color w:val="16191F"/>
+          <w:sz w:val="21"/>
+          <w:szCs w:val="21"/>
+        </w:rPr>
+        <w:t>" ubuntu@ec2-3-128-203-154.us-east-2.compute.amazonaws.com</w:t>
+      </w:r>
+    </w:p>
+    <w:p>
+      <w:proofErr w:type="spellStart"/>
       <w:r>
         <w:t>QAMaster</w:t>
       </w:r>
       <w:r>
         <w:t>New</w:t>
       </w:r>
+      <w:proofErr w:type="spellEnd"/>
       <w:r>
         <w:t>:</w:t>
       </w:r>
@@ -253,15 +385,61 @@
           <w:szCs w:val="18"/>
         </w:rPr>
       </w:pPr>
-      <w:r>
-        <w:rPr>
-          <w:rFonts w:ascii="Lucida Console" w:hAnsi="Lucida Console" w:cs="Lucida Console"/>
-          <w:sz w:val="18"/>
-          <w:szCs w:val="18"/>
-        </w:rPr>
-        <w:t xml:space="preserve">ssh -i "PROD.pem" </w:t>
-      </w:r>
-      <w:hyperlink r:id="rId5" w:history="1">
+      <w:proofErr w:type="spellStart"/>
+      <w:r>
+        <w:rPr>
+          <w:rFonts w:ascii="Lucida Console" w:hAnsi="Lucida Console" w:cs="Lucida Console"/>
+          <w:sz w:val="18"/>
+          <w:szCs w:val="18"/>
+        </w:rPr>
+        <w:t>ssh</w:t>
+      </w:r>
+      <w:proofErr w:type="spellEnd"/>
+      <w:r>
+        <w:rPr>
+          <w:rFonts w:ascii="Lucida Console" w:hAnsi="Lucida Console" w:cs="Lucida Console"/>
+          <w:sz w:val="18"/>
+          <w:szCs w:val="18"/>
+        </w:rPr>
+        <w:t xml:space="preserve"> -</w:t>
+      </w:r>
+      <w:proofErr w:type="spellStart"/>
+      <w:r>
+        <w:rPr>
+          <w:rFonts w:ascii="Lucida Console" w:hAnsi="Lucida Console" w:cs="Lucida Console"/>
+          <w:sz w:val="18"/>
+          <w:szCs w:val="18"/>
+        </w:rPr>
+        <w:t>i</w:t>
+      </w:r>
+      <w:proofErr w:type="spellEnd"/>
+      <w:r>
+        <w:rPr>
+          <w:rFonts w:ascii="Lucida Console" w:hAnsi="Lucida Console" w:cs="Lucida Console"/>
+          <w:sz w:val="18"/>
+          <w:szCs w:val="18"/>
+        </w:rPr>
+        <w:t xml:space="preserve"> "</w:t>
+      </w:r>
+      <w:proofErr w:type="spellStart"/>
+      <w:r>
+        <w:rPr>
+          <w:rFonts w:ascii="Lucida Console" w:hAnsi="Lucida Console" w:cs="Lucida Console"/>
+          <w:sz w:val="18"/>
+          <w:szCs w:val="18"/>
+        </w:rPr>
+        <w:t>PROD.pem</w:t>
+      </w:r>
+      <w:proofErr w:type="spellEnd"/>
+      <w:r>
+        <w:rPr>
+          <w:rFonts w:ascii="Lucida Console" w:hAnsi="Lucida Console" w:cs="Lucida Console"/>
+          <w:sz w:val="18"/>
+          <w:szCs w:val="18"/>
+        </w:rPr>
+        <w:t xml:space="preserve">" </w:t>
+      </w:r>
+      <w:hyperlink r:id="rId6" w:history="1">
         <w:r>
           <w:rPr>
             <w:rStyle w:val="Hyperlink"/>
@@ -290,6 +468,7 @@
           <w:szCs w:val="18"/>
         </w:rPr>
       </w:pPr>
+      <w:proofErr w:type="spellStart"/>
       <w:r>
         <w:rPr>
           <w:rFonts w:ascii="Lucida Console" w:hAnsi="Lucida Console" w:cs="Lucida Console"/>
@@ -306,6 +485,7 @@
         </w:rPr>
         <w:t>ew</w:t>
       </w:r>
+      <w:proofErr w:type="spellEnd"/>
       <w:r>
         <w:rPr>
           <w:rFonts w:ascii="Lucida Console" w:hAnsi="Lucida Console" w:cs="Lucida Console"/>
@@ -323,13 +503,59 @@
           <w:szCs w:val="18"/>
         </w:rPr>
       </w:pPr>
-      <w:r>
-        <w:rPr>
-          <w:rFonts w:ascii="Lucida Console" w:hAnsi="Lucida Console" w:cs="Lucida Console"/>
-          <w:sz w:val="18"/>
-          <w:szCs w:val="18"/>
-        </w:rPr>
-        <w:t>ssh -i "PROD.pem" ubuntu@ec2-3-15-38-166.us-east-2.compute.amazonaws.com</w:t>
+      <w:proofErr w:type="spellStart"/>
+      <w:r>
+        <w:rPr>
+          <w:rFonts w:ascii="Lucida Console" w:hAnsi="Lucida Console" w:cs="Lucida Console"/>
+          <w:sz w:val="18"/>
+          <w:szCs w:val="18"/>
+        </w:rPr>
+        <w:t>ssh</w:t>
+      </w:r>
+      <w:proofErr w:type="spellEnd"/>
+      <w:r>
+        <w:rPr>
+          <w:rFonts w:ascii="Lucida Console" w:hAnsi="Lucida Console" w:cs="Lucida Console"/>
+          <w:sz w:val="18"/>
+          <w:szCs w:val="18"/>
+        </w:rPr>
+        <w:t xml:space="preserve"> -</w:t>
+      </w:r>
+      <w:proofErr w:type="spellStart"/>
+      <w:r>
+        <w:rPr>
+          <w:rFonts w:ascii="Lucida Console" w:hAnsi="Lucida Console" w:cs="Lucida Console"/>
+          <w:sz w:val="18"/>
+          <w:szCs w:val="18"/>
+        </w:rPr>
+        <w:t>i</w:t>
+      </w:r>
+      <w:proofErr w:type="spellEnd"/>
+      <w:r>
+        <w:rPr>
+          <w:rFonts w:ascii="Lucida Console" w:hAnsi="Lucida Console" w:cs="Lucida Console"/>
+          <w:sz w:val="18"/>
+          <w:szCs w:val="18"/>
+        </w:rPr>
+        <w:t xml:space="preserve"> "</w:t>
+      </w:r>
+      <w:proofErr w:type="spellStart"/>
+      <w:r>
+        <w:rPr>
+          <w:rFonts w:ascii="Lucida Console" w:hAnsi="Lucida Console" w:cs="Lucida Console"/>
+          <w:sz w:val="18"/>
+          <w:szCs w:val="18"/>
+        </w:rPr>
+        <w:t>PROD.pem</w:t>
+      </w:r>
+      <w:proofErr w:type="spellEnd"/>
+      <w:r>
+        <w:rPr>
+          <w:rFonts w:ascii="Lucida Console" w:hAnsi="Lucida Console" w:cs="Lucida Console"/>
+          <w:sz w:val="18"/>
+          <w:szCs w:val="18"/>
+        </w:rPr>
+        <w:t>" ubuntu@ec2-3-15-38-166.us-east-2.compute.amazonaws.com</w:t>
       </w:r>
     </w:p>
     <w:p>
@@ -349,13 +575,23 @@
           <w:szCs w:val="18"/>
         </w:rPr>
       </w:pPr>
-      <w:r>
-        <w:rPr>
-          <w:rFonts w:ascii="Lucida Console" w:hAnsi="Lucida Console" w:cs="Lucida Console"/>
-          <w:sz w:val="18"/>
-          <w:szCs w:val="18"/>
-        </w:rPr>
-        <w:t>PRODMasterNode:</w:t>
+      <w:proofErr w:type="spellStart"/>
+      <w:r>
+        <w:rPr>
+          <w:rFonts w:ascii="Lucida Console" w:hAnsi="Lucida Console" w:cs="Lucida Console"/>
+          <w:sz w:val="18"/>
+          <w:szCs w:val="18"/>
+        </w:rPr>
+        <w:t>PRODMasterNode</w:t>
+      </w:r>
+      <w:proofErr w:type="spellEnd"/>
+      <w:r>
+        <w:rPr>
+          <w:rFonts w:ascii="Lucida Console" w:hAnsi="Lucida Console" w:cs="Lucida Console"/>
+          <w:sz w:val="18"/>
+          <w:szCs w:val="18"/>
+        </w:rPr>
+        <w:t>:</w:t>
       </w:r>
     </w:p>
     <w:p>
@@ -366,15 +602,61 @@
           <w:szCs w:val="18"/>
         </w:rPr>
       </w:pPr>
-      <w:r>
-        <w:rPr>
-          <w:rFonts w:ascii="Lucida Console" w:hAnsi="Lucida Console" w:cs="Lucida Console"/>
-          <w:sz w:val="18"/>
-          <w:szCs w:val="18"/>
-        </w:rPr>
-        <w:t xml:space="preserve">ssh -i "PROD.pem" </w:t>
-      </w:r>
-      <w:hyperlink r:id="rId6" w:history="1">
+      <w:proofErr w:type="spellStart"/>
+      <w:r>
+        <w:rPr>
+          <w:rFonts w:ascii="Lucida Console" w:hAnsi="Lucida Console" w:cs="Lucida Console"/>
+          <w:sz w:val="18"/>
+          <w:szCs w:val="18"/>
+        </w:rPr>
+        <w:t>ssh</w:t>
+      </w:r>
+      <w:proofErr w:type="spellEnd"/>
+      <w:r>
+        <w:rPr>
+          <w:rFonts w:ascii="Lucida Console" w:hAnsi="Lucida Console" w:cs="Lucida Console"/>
+          <w:sz w:val="18"/>
+          <w:szCs w:val="18"/>
+        </w:rPr>
+        <w:t xml:space="preserve"> -</w:t>
+      </w:r>
+      <w:proofErr w:type="spellStart"/>
+      <w:r>
+        <w:rPr>
+          <w:rFonts w:ascii="Lucida Console" w:hAnsi="Lucida Console" w:cs="Lucida Console"/>
+          <w:sz w:val="18"/>
+          <w:szCs w:val="18"/>
+        </w:rPr>
+        <w:t>i</w:t>
+      </w:r>
+      <w:proofErr w:type="spellEnd"/>
+      <w:r>
+        <w:rPr>
+          <w:rFonts w:ascii="Lucida Console" w:hAnsi="Lucida Console" w:cs="Lucida Console"/>
+          <w:sz w:val="18"/>
+          <w:szCs w:val="18"/>
+        </w:rPr>
+        <w:t xml:space="preserve"> "</w:t>
+      </w:r>
+      <w:proofErr w:type="spellStart"/>
+      <w:r>
+        <w:rPr>
+          <w:rFonts w:ascii="Lucida Console" w:hAnsi="Lucida Console" w:cs="Lucida Console"/>
+          <w:sz w:val="18"/>
+          <w:szCs w:val="18"/>
+        </w:rPr>
+        <w:t>PROD.pem</w:t>
+      </w:r>
+      <w:proofErr w:type="spellEnd"/>
+      <w:r>
+        <w:rPr>
+          <w:rFonts w:ascii="Lucida Console" w:hAnsi="Lucida Console" w:cs="Lucida Console"/>
+          <w:sz w:val="18"/>
+          <w:szCs w:val="18"/>
+        </w:rPr>
+        <w:t xml:space="preserve">" </w:t>
+      </w:r>
+      <w:hyperlink r:id="rId7" w:history="1">
         <w:r>
           <w:rPr>
             <w:rStyle w:val="Hyperlink"/>
@@ -403,23 +685,79 @@
           <w:szCs w:val="18"/>
         </w:rPr>
       </w:pPr>
-      <w:r>
-        <w:rPr>
-          <w:rFonts w:ascii="Lucida Console" w:hAnsi="Lucida Console" w:cs="Lucida Console"/>
-          <w:sz w:val="18"/>
-          <w:szCs w:val="18"/>
-        </w:rPr>
-        <w:t>PRODWorkerNode:</w:t>
-      </w:r>
-    </w:p>
-    <w:p>
-      <w:r>
-        <w:rPr>
-          <w:rFonts w:ascii="Lucida Console" w:hAnsi="Lucida Console" w:cs="Lucida Console"/>
-          <w:sz w:val="18"/>
-          <w:szCs w:val="18"/>
-        </w:rPr>
-        <w:t>ssh -i "PROD.pem" ubuntu@ec2-3-131-151-148.us-east-2.compute.amazonaws.com</w:t>
+      <w:proofErr w:type="spellStart"/>
+      <w:r>
+        <w:rPr>
+          <w:rFonts w:ascii="Lucida Console" w:hAnsi="Lucida Console" w:cs="Lucida Console"/>
+          <w:sz w:val="18"/>
+          <w:szCs w:val="18"/>
+        </w:rPr>
+        <w:t>PRODWorkerNode</w:t>
+      </w:r>
+      <w:proofErr w:type="spellEnd"/>
+      <w:r>
+        <w:rPr>
+          <w:rFonts w:ascii="Lucida Console" w:hAnsi="Lucida Console" w:cs="Lucida Console"/>
+          <w:sz w:val="18"/>
+          <w:szCs w:val="18"/>
+        </w:rPr>
+        <w:t>:</w:t>
+      </w:r>
+    </w:p>
+    <w:p>
+      <w:proofErr w:type="spellStart"/>
+      <w:r>
+        <w:rPr>
+          <w:rFonts w:ascii="Lucida Console" w:hAnsi="Lucida Console" w:cs="Lucida Console"/>
+          <w:sz w:val="18"/>
+          <w:szCs w:val="18"/>
+        </w:rPr>
+        <w:t>ssh</w:t>
+      </w:r>
+      <w:proofErr w:type="spellEnd"/>
+      <w:r>
+        <w:rPr>
+          <w:rFonts w:ascii="Lucida Console" w:hAnsi="Lucida Console" w:cs="Lucida Console"/>
+          <w:sz w:val="18"/>
+          <w:szCs w:val="18"/>
+        </w:rPr>
+        <w:t xml:space="preserve"> -</w:t>
+      </w:r>
+      <w:proofErr w:type="spellStart"/>
+      <w:r>
+        <w:rPr>
+          <w:rFonts w:ascii="Lucida Console" w:hAnsi="Lucida Console" w:cs="Lucida Console"/>
+          <w:sz w:val="18"/>
+          <w:szCs w:val="18"/>
+        </w:rPr>
+        <w:t>i</w:t>
+      </w:r>
+      <w:proofErr w:type="spellEnd"/>
+      <w:r>
+        <w:rPr>
+          <w:rFonts w:ascii="Lucida Console" w:hAnsi="Lucida Console" w:cs="Lucida Console"/>
+          <w:sz w:val="18"/>
+          <w:szCs w:val="18"/>
+        </w:rPr>
+        <w:t xml:space="preserve"> "</w:t>
+      </w:r>
+      <w:proofErr w:type="spellStart"/>
+      <w:r>
+        <w:rPr>
+          <w:rFonts w:ascii="Lucida Console" w:hAnsi="Lucida Console" w:cs="Lucida Console"/>
+          <w:sz w:val="18"/>
+          <w:szCs w:val="18"/>
+        </w:rPr>
+        <w:t>PROD.pem</w:t>
+      </w:r>
+      <w:proofErr w:type="spellEnd"/>
+      <w:r>
+        <w:rPr>
+          <w:rFonts w:ascii="Lucida Console" w:hAnsi="Lucida Console" w:cs="Lucida Console"/>
+          <w:sz w:val="18"/>
+          <w:szCs w:val="18"/>
+        </w:rPr>
+        <w:t>" ubuntu@ec2-3-131-151-148.us-east-2.compute.amazonaws.com</w:t>
       </w:r>
     </w:p>
     <w:p/>
@@ -441,8 +779,332 @@
     </w:p>
     <w:p/>
     <w:p>
+      <w:proofErr w:type="spellStart"/>
       <w:r>
         <w:t>Codereview</w:t>
+      </w:r>
+      <w:proofErr w:type="spellEnd"/>
+    </w:p>
+    <w:p>
+      <w:r>
+        <w:t>cd $WORKSPACE/</w:t>
+      </w:r>
+      <w:proofErr w:type="spellStart"/>
+      <w:r>
+        <w:t>samplejavaapp</w:t>
+      </w:r>
+      <w:proofErr w:type="spellEnd"/>
+    </w:p>
+    <w:p>
+      <w:r>
+        <w:t>/opt/apache-maven-3.8.1/bin/</w:t>
+      </w:r>
+      <w:proofErr w:type="spellStart"/>
+      <w:r>
+        <w:t>mvn</w:t>
+      </w:r>
+      <w:proofErr w:type="spellEnd"/>
+      <w:r>
+        <w:t xml:space="preserve"> -P metrics </w:t>
+      </w:r>
+      <w:proofErr w:type="spellStart"/>
+      <w:r>
+        <w:t>pmd:pmd</w:t>
+      </w:r>
+      <w:proofErr w:type="spellEnd"/>
+    </w:p>
+    <w:p/>
+    <w:p>
+      <w:proofErr w:type="spellStart"/>
+      <w:r>
+        <w:t>unittest</w:t>
+      </w:r>
+      <w:proofErr w:type="spellEnd"/>
+    </w:p>
+    <w:p>
+      <w:r>
+        <w:t>cd $WORKSPACE/</w:t>
+      </w:r>
+      <w:proofErr w:type="spellStart"/>
+      <w:r>
+        <w:t>samplejavaapp</w:t>
+      </w:r>
+      <w:proofErr w:type="spellEnd"/>
+    </w:p>
+    <w:p>
+      <w:r>
+        <w:t>/opt/apache-maven-3.8.1/bin/</w:t>
+      </w:r>
+      <w:proofErr w:type="spellStart"/>
+      <w:r>
+        <w:t>mvn</w:t>
+      </w:r>
+      <w:proofErr w:type="spellEnd"/>
+      <w:r>
+        <w:t xml:space="preserve"> test</w:t>
+      </w:r>
+    </w:p>
+    <w:p/>
+    <w:p>
+      <w:proofErr w:type="spellStart"/>
+      <w:r>
+        <w:t>codecoverage</w:t>
+      </w:r>
+      <w:proofErr w:type="spellEnd"/>
+    </w:p>
+    <w:p>
+      <w:r>
+        <w:t>cd $WORKSPACE/</w:t>
+      </w:r>
+      <w:proofErr w:type="spellStart"/>
+      <w:r>
+        <w:t>samplejavaapp</w:t>
+      </w:r>
+      <w:proofErr w:type="spellEnd"/>
+    </w:p>
+    <w:p>
+      <w:r>
+        <w:t>/opt/apache-maven-3.8.1/bin/</w:t>
+      </w:r>
+      <w:proofErr w:type="spellStart"/>
+      <w:r>
+        <w:t>mvn</w:t>
+      </w:r>
+      <w:proofErr w:type="spellEnd"/>
+      <w:r>
+        <w:t xml:space="preserve"> </w:t>
+      </w:r>
+      <w:proofErr w:type="spellStart"/>
+      <w:r>
+        <w:t>cobertura:cobertura</w:t>
+      </w:r>
+      <w:proofErr w:type="spellEnd"/>
+      <w:r>
+        <w:t xml:space="preserve"> -</w:t>
+      </w:r>
+      <w:proofErr w:type="spellStart"/>
+      <w:r>
+        <w:t>Dcobertura.report.format</w:t>
+      </w:r>
+      <w:proofErr w:type="spellEnd"/>
+      <w:r>
+        <w:t>=xml</w:t>
+      </w:r>
+    </w:p>
+    <w:p>
+      <w:r>
+        <w:t>Package</w:t>
+      </w:r>
+    </w:p>
+    <w:p>
+      <w:r>
+        <w:t>cd $WORKSPACE/</w:t>
+      </w:r>
+      <w:proofErr w:type="spellStart"/>
+      <w:r>
+        <w:t>samplejavaapp</w:t>
+      </w:r>
+      <w:proofErr w:type="spellEnd"/>
+    </w:p>
+    <w:p>
+      <w:r>
+        <w:t>/opt/apache-maven-3.8.1/bin/</w:t>
+      </w:r>
+      <w:proofErr w:type="spellStart"/>
+      <w:r>
+        <w:t>mvn</w:t>
+      </w:r>
+      <w:proofErr w:type="spellEnd"/>
+      <w:r>
+        <w:t xml:space="preserve"> package</w:t>
+      </w:r>
+    </w:p>
+    <w:p>
+      <w:r>
+        <w:t>cd /var/lib/</w:t>
+      </w:r>
+      <w:proofErr w:type="spellStart"/>
+      <w:r>
+        <w:t>jenkins</w:t>
+      </w:r>
+      <w:proofErr w:type="spellEnd"/>
+      <w:r>
+        <w:t>/workspace/package/</w:t>
+      </w:r>
+      <w:proofErr w:type="spellStart"/>
+      <w:r>
+        <w:t>samplejavaapp</w:t>
+      </w:r>
+      <w:proofErr w:type="spellEnd"/>
+    </w:p>
+    <w:p>
+      <w:proofErr w:type="spellStart"/>
+      <w:r>
+        <w:t>sudo</w:t>
+      </w:r>
+      <w:proofErr w:type="spellEnd"/>
+      <w:r>
+        <w:t xml:space="preserve"> docker build --file </w:t>
+      </w:r>
+      <w:proofErr w:type="spellStart"/>
+      <w:r>
+        <w:t>Dockerfile</w:t>
+      </w:r>
+      <w:proofErr w:type="spellEnd"/>
+      <w:r>
+        <w:t xml:space="preserve"> --tag prabhu2527/</w:t>
+      </w:r>
+      <w:proofErr w:type="spellStart"/>
+      <w:r>
+        <w:t>samplejavaapp</w:t>
+      </w:r>
+      <w:proofErr w:type="spellEnd"/>
+      <w:r>
+        <w:t>:$BUILD_NUMBER .</w:t>
+      </w:r>
+    </w:p>
+    <w:p>
+      <w:proofErr w:type="spellStart"/>
+      <w:r>
+        <w:t>sudo</w:t>
+      </w:r>
+      <w:proofErr w:type="spellEnd"/>
+      <w:r>
+        <w:t xml:space="preserve"> docker login -u prabhu2527 -p $DOCKER_HUB_PWD</w:t>
+      </w:r>
+    </w:p>
+    <w:p>
+      <w:proofErr w:type="spellStart"/>
+      <w:r>
+        <w:t>sudo</w:t>
+      </w:r>
+      <w:proofErr w:type="spellEnd"/>
+      <w:r>
+        <w:t xml:space="preserve"> docker push prabhu2527/</w:t>
+      </w:r>
+      <w:proofErr w:type="spellStart"/>
+      <w:r>
+        <w:t>samplejavaapp</w:t>
+      </w:r>
+      <w:proofErr w:type="spellEnd"/>
+      <w:r>
+        <w:t>:$BUILD_NUMBER</w:t>
+      </w:r>
+    </w:p>
+    <w:p/>
+    <w:p>
+      <w:r>
+        <w:t>deploy.qa</w:t>
+      </w:r>
+    </w:p>
+    <w:p>
+      <w:r>
+        <w:t>cd $WORKSPACE/</w:t>
+      </w:r>
+      <w:proofErr w:type="spellStart"/>
+      <w:r>
+        <w:t>samplejavaapp</w:t>
+      </w:r>
+      <w:proofErr w:type="spellEnd"/>
+      <w:r>
+        <w:t>/deploy</w:t>
+      </w:r>
+    </w:p>
+    <w:p>
+      <w:proofErr w:type="spellStart"/>
+      <w:r>
+        <w:t>sudo</w:t>
+      </w:r>
+      <w:proofErr w:type="spellEnd"/>
+      <w:r>
+        <w:t xml:space="preserve"> ansible-playbook --inventory /etc/ansible/myinv_project2 deploy-</w:t>
+      </w:r>
+      <w:proofErr w:type="spellStart"/>
+      <w:r>
+        <w:t>kube.yml</w:t>
+      </w:r>
+      <w:proofErr w:type="spellEnd"/>
+      <w:r>
+        <w:t xml:space="preserve"> -u ubuntu --private-key /etc/ansible/</w:t>
+      </w:r>
+      <w:proofErr w:type="spellStart"/>
+      <w:r>
+        <w:t>PROD.pem</w:t>
+      </w:r>
+      <w:proofErr w:type="spellEnd"/>
+      <w:r>
+        <w:t xml:space="preserve"> --extra-vars "env=</w:t>
+      </w:r>
+      <w:proofErr w:type="spellStart"/>
+      <w:r>
+        <w:t>qa</w:t>
+      </w:r>
+      <w:proofErr w:type="spellEnd"/>
+      <w:r>
+        <w:t xml:space="preserve"> build=$</w:t>
+      </w:r>
+      <w:proofErr w:type="spellStart"/>
+      <w:r>
+        <w:t>package_build_number</w:t>
+      </w:r>
+      <w:proofErr w:type="spellEnd"/>
+      <w:r>
+        <w:t>"</w:t>
+      </w:r>
+    </w:p>
+    <w:p/>
+    <w:p>
+      <w:proofErr w:type="spellStart"/>
+      <w:r>
+        <w:t>deploy.PROD</w:t>
+      </w:r>
+      <w:proofErr w:type="spellEnd"/>
+    </w:p>
+    <w:p>
+      <w:r>
+        <w:t>cd $WORKSPACE/</w:t>
+      </w:r>
+      <w:proofErr w:type="spellStart"/>
+      <w:r>
+        <w:t>samplejavaapp</w:t>
+      </w:r>
+      <w:proofErr w:type="spellEnd"/>
+      <w:r>
+        <w:t>/deploy</w:t>
+      </w:r>
+    </w:p>
+    <w:p>
+      <w:proofErr w:type="spellStart"/>
+      <w:r>
+        <w:t>sudo</w:t>
+      </w:r>
+      <w:proofErr w:type="spellEnd"/>
+      <w:r>
+        <w:t xml:space="preserve"> ansible-playbook --inventory /etc/ansible/myinv_project2 deploy-</w:t>
+      </w:r>
+      <w:proofErr w:type="spellStart"/>
+      <w:r>
+        <w:t>kube.yml</w:t>
+      </w:r>
+      <w:proofErr w:type="spellEnd"/>
+      <w:r>
+        <w:t xml:space="preserve"> -u ubuntu --private-key /etc/ansible/</w:t>
+      </w:r>
+      <w:proofErr w:type="spellStart"/>
+      <w:r>
+        <w:t>PROD.pem</w:t>
+      </w:r>
+      <w:proofErr w:type="spellEnd"/>
+      <w:r>
+        <w:t xml:space="preserve"> --extra-vars "env=prod build=$</w:t>
+      </w:r>
+      <w:proofErr w:type="spellStart"/>
+      <w:r>
+        <w:t>pbn</w:t>
+      </w:r>
+      <w:proofErr w:type="spellEnd"/>
+      <w:r>
+        <w:t>"</w:t>
       </w:r>
     </w:p>
     <w:p/>
@@ -450,93 +1112,12 @@
     <w:p/>
     <w:p>
       <w:r>
-        <w:t>JOb2</w:t>
-      </w:r>
-    </w:p>
-    <w:p>
-      <w:r>
-        <w:t>cd /var/lib/jenkins/workspace/Job2/install</w:t>
-      </w:r>
-    </w:p>
-    <w:p>
-      <w:r>
-        <w:t>sudo ansible-playbook --inventory /etc/ansible/myinv --private-key /etc/ansible/PROD.pem Docker_install.yml -u ubuntu --extra-vars "env=qa"</w:t>
+        <w:t>PLS NOTE: Jenkins server is very slow due to capacity constraint</w:t>
       </w:r>
     </w:p>
     <w:p/>
     <w:p>
       <w:r>
-        <w:t>Job3</w:t>
-      </w:r>
-    </w:p>
-    <w:p>
-      <w:r>
-        <w:t>cd /var/lib/jenkins/workspace/Job3/</w:t>
-      </w:r>
-    </w:p>
-    <w:p>
-      <w:r>
-        <w:t>sudo docker build --file Dockerfile --tag prabhu2527/project1:$BUILD_NUMBER .</w:t>
-      </w:r>
-    </w:p>
-    <w:p>
-      <w:r>
-        <w:t>sudo docker login -u prabhu2527 -p $DOCKER_HUB_PWD</w:t>
-      </w:r>
-    </w:p>
-    <w:p>
-      <w:r>
-        <w:t>sudo docker push prabhu2527/project1:$BUILD_NUMBER</w:t>
-      </w:r>
-    </w:p>
-    <w:p>
-      <w:r>
-        <w:t>cd ./install</w:t>
-      </w:r>
-    </w:p>
-    <w:p>
-      <w:r>
-        <w:t>sudo ansible-playbook --inventory /etc/ansible/myinv --private-key /etc/ansible/PROD.pem Docker_run.yml -u ubuntu --extra-vars "env=qa tag=prabhu2527/project1:$BUILD_NUMBER"</w:t>
-      </w:r>
-    </w:p>
-    <w:p/>
-    <w:p>
-      <w:r>
-        <w:t>Job4</w:t>
-      </w:r>
-    </w:p>
-    <w:p>
-      <w:r>
-        <w:t>#cleanup docker process if Job3 fails, Only runs when Job3 fails</w:t>
-      </w:r>
-    </w:p>
-    <w:p/>
-    <w:p/>
-    <w:p>
-      <w:r>
-        <w:t>Testing: Tomcat Server with PHP Application deployed</w:t>
-      </w:r>
-    </w:p>
-    <w:p/>
-    <w:p>
-      <w:hyperlink r:id="rId7" w:history="1">
-        <w:r>
-          <w:rPr>
-            <w:rStyle w:val="Hyperlink"/>
-          </w:rPr>
-          <w:t>http://18.222.176.151:9080/project1/content/contact.php</w:t>
-        </w:r>
-      </w:hyperlink>
-    </w:p>
-    <w:p/>
-    <w:p>
-      <w:r>
-        <w:t>PLS NOTE: Jenkins server is very slow due to capacity constraint</w:t>
-      </w:r>
-    </w:p>
-    <w:p/>
-    <w:p>
-      <w:r>
         <w:t>Snapshots</w:t>
       </w:r>
     </w:p>
@@ -545,7 +1126,6 @@
         <w:rPr>
           <w:noProof/>
         </w:rPr>
-        <w:lastRenderedPageBreak/>
         <w:drawing>
           <wp:inline distT="0" distB="0" distL="0" distR="0" wp14:anchorId="376F9B43" wp14:editId="4A96A025">
             <wp:extent cx="5731510" cy="1920240"/>
@@ -1787,6 +2367,127 @@
     </w:sectPr>
   </w:body>
 </w:document>
+</file>
+
+<file path=word/numbering.xml><?xml version="1.0" encoding="utf-8"?>
+<w:numbering xmlns:wpc="http://schemas.microsoft.com/office/word/2010/wordprocessingCanvas" xmlns:cx="http://schemas.microsoft.com/office/drawing/2014/chartex" xmlns:cx1="http://schemas.microsoft.com/office/drawing/2015/9/8/chartex" xmlns:cx2="http://schemas.microsoft.com/office/drawing/2015/10/21/chartex" xmlns:cx3="http://schemas.microsoft.com/office/drawing/2016/5/9/chartex" xmlns:cx4="http://schemas.microsoft.com/office/drawing/2016/5/10/chartex" xmlns:cx5="http://schemas.microsoft.com/office/drawing/2016/5/11/chartex" xmlns:cx6="http://schemas.microsoft.com/office/drawing/2016/5/12/chartex" xmlns:cx7="http://schemas.microsoft.com/office/drawing/2016/5/13/chartex" xmlns:cx8="http://schemas.microsoft.com/office/drawing/2016/5/14/chartex" xmlns:mc="http://schemas.openxmlformats.org/markup-compatibility/2006" xmlns:aink="http://schemas.microsoft.com/office/drawing/2016/ink" xmlns:am3d="http://schemas.microsoft.com/office/drawing/2017/model3d" xmlns:o="urn:schemas-microsoft-com:office:office" xmlns:r="http://schemas.openxmlformats.org/officeDocument/2006/relationships" xmlns:m="http://schemas.openxmlformats.org/officeDocument/2006/math" xmlns:v="urn:schemas-microsoft-com:vml" xmlns:wp14="http://schemas.microsoft.com/office/word/2010/wordprocessingDrawing" xmlns:wp="http://schemas.openxmlformats.org/drawingml/2006/wordprocessingDrawing" xmlns:w10="urn:schemas-microsoft-com:office:word" xmlns:w="http://schemas.openxmlformats.org/wordprocessingml/2006/main" xmlns:w14="http://schemas.microsoft.com/office/word/2010/wordml" xmlns:w15="http://schemas.microsoft.com/office/word/2012/wordml" xmlns:w16cex="http://schemas.microsoft.com/office/word/2018/wordml/cex" xmlns:w16cid="http://schemas.microsoft.com/office/word/2016/wordml/cid" xmlns:w16="http://schemas.microsoft.com/office/word/2018/wordml" xmlns:w16sdtdh="http://schemas.microsoft.com/office/word/2020/wordml/sdtdatahash" xmlns:w16se="http://schemas.microsoft.com/office/word/2015/wordml/symex" xmlns:wpg="http://schemas.microsoft.com/office/word/2010/wordprocessingGroup" xmlns:wpi="http://schemas.microsoft.com/office/word/2010/wordprocessingInk" xmlns:wne="http://schemas.microsoft.com/office/word/2006/wordml" xmlns:wps="http://schemas.microsoft.com/office/word/2010/wordprocessingShape" mc:Ignorable="w14 w15 w16se w16cid w16 w16cex w16sdtdh wp14">
+  <w:abstractNum w:abstractNumId="0" w15:restartNumberingAfterBreak="0">
+    <w:nsid w:val="0EA87314"/>
+    <w:multiLevelType w:val="multilevel"/>
+    <w:tmpl w:val="3F26EE56"/>
+    <w:lvl w:ilvl="0">
+      <w:start w:val="1"/>
+      <w:numFmt w:val="decimal"/>
+      <w:lvlText w:val="%1."/>
+      <w:lvlJc w:val="left"/>
+      <w:pPr>
+        <w:tabs>
+          <w:tab w:val="num" w:pos="720"/>
+        </w:tabs>
+        <w:ind w:left="720" w:hanging="360"/>
+      </w:pPr>
+    </w:lvl>
+    <w:lvl w:ilvl="1" w:tentative="1">
+      <w:start w:val="1"/>
+      <w:numFmt w:val="decimal"/>
+      <w:lvlText w:val="%2."/>
+      <w:lvlJc w:val="left"/>
+      <w:pPr>
+        <w:tabs>
+          <w:tab w:val="num" w:pos="1440"/>
+        </w:tabs>
+        <w:ind w:left="1440" w:hanging="360"/>
+      </w:pPr>
+    </w:lvl>
+    <w:lvl w:ilvl="2" w:tentative="1">
+      <w:start w:val="1"/>
+      <w:numFmt w:val="decimal"/>
+      <w:lvlText w:val="%3."/>
+      <w:lvlJc w:val="left"/>
+      <w:pPr>
+        <w:tabs>
+          <w:tab w:val="num" w:pos="2160"/>
+        </w:tabs>
+        <w:ind w:left="2160" w:hanging="360"/>
+      </w:pPr>
+    </w:lvl>
+    <w:lvl w:ilvl="3" w:tentative="1">
+      <w:start w:val="1"/>
+      <w:numFmt w:val="decimal"/>
+      <w:lvlText w:val="%4."/>
+      <w:lvlJc w:val="left"/>
+      <w:pPr>
+        <w:tabs>
+          <w:tab w:val="num" w:pos="2880"/>
+        </w:tabs>
+        <w:ind w:left="2880" w:hanging="360"/>
+      </w:pPr>
+    </w:lvl>
+    <w:lvl w:ilvl="4" w:tentative="1">
+      <w:start w:val="1"/>
+      <w:numFmt w:val="decimal"/>
+      <w:lvlText w:val="%5."/>
+      <w:lvlJc w:val="left"/>
+      <w:pPr>
+        <w:tabs>
+          <w:tab w:val="num" w:pos="3600"/>
+        </w:tabs>
+        <w:ind w:left="3600" w:hanging="360"/>
+      </w:pPr>
+    </w:lvl>
+    <w:lvl w:ilvl="5" w:tentative="1">
+      <w:start w:val="1"/>
+      <w:numFmt w:val="decimal"/>
+      <w:lvlText w:val="%6."/>
+      <w:lvlJc w:val="left"/>
+      <w:pPr>
+        <w:tabs>
+          <w:tab w:val="num" w:pos="4320"/>
+        </w:tabs>
+        <w:ind w:left="4320" w:hanging="360"/>
+      </w:pPr>
+    </w:lvl>
+    <w:lvl w:ilvl="6" w:tentative="1">
+      <w:start w:val="1"/>
+      <w:numFmt w:val="decimal"/>
+      <w:lvlText w:val="%7."/>
+      <w:lvlJc w:val="left"/>
+      <w:pPr>
+        <w:tabs>
+          <w:tab w:val="num" w:pos="5040"/>
+        </w:tabs>
+        <w:ind w:left="5040" w:hanging="360"/>
+      </w:pPr>
+    </w:lvl>
+    <w:lvl w:ilvl="7" w:tentative="1">
+      <w:start w:val="1"/>
+      <w:numFmt w:val="decimal"/>
+      <w:lvlText w:val="%8."/>
+      <w:lvlJc w:val="left"/>
+      <w:pPr>
+        <w:tabs>
+          <w:tab w:val="num" w:pos="5760"/>
+        </w:tabs>
+        <w:ind w:left="5760" w:hanging="360"/>
+      </w:pPr>
+    </w:lvl>
+    <w:lvl w:ilvl="8" w:tentative="1">
+      <w:start w:val="1"/>
+      <w:numFmt w:val="decimal"/>
+      <w:lvlText w:val="%9."/>
+      <w:lvlJc w:val="left"/>
+      <w:pPr>
+        <w:tabs>
+          <w:tab w:val="num" w:pos="6480"/>
+        </w:tabs>
+        <w:ind w:left="6480" w:hanging="360"/>
+      </w:pPr>
+    </w:lvl>
+  </w:abstractNum>
+  <w:num w:numId="1">
+    <w:abstractNumId w:val="0"/>
+  </w:num>
+</w:numbering>
 </file>
 
 <file path=word/styles.xml><?xml version="1.0" encoding="utf-8"?>
@@ -2238,6 +2939,20 @@
       <w:shd w:val="clear" w:color="auto" w:fill="E1DFDD"/>
     </w:rPr>
   </w:style>
+  <w:style w:type="paragraph" w:customStyle="1" w:styleId="awsui-util-pl-l">
+    <w:name w:val="awsui-util-pl-l"/>
+    <w:basedOn w:val="Normal"/>
+    <w:rsid w:val="008F2CF8"/>
+    <w:pPr>
+      <w:spacing w:before="100" w:beforeAutospacing="1" w:after="100" w:afterAutospacing="1" w:line="240" w:lineRule="auto"/>
+    </w:pPr>
+    <w:rPr>
+      <w:rFonts w:ascii="Times New Roman" w:eastAsia="Times New Roman" w:hAnsi="Times New Roman" w:cs="Times New Roman"/>
+      <w:sz w:val="24"/>
+      <w:szCs w:val="24"/>
+      <w:lang w:eastAsia="en-IN"/>
+    </w:rPr>
+  </w:style>
 </w:styles>
 </file>
 
